--- a/Log/Round-ups.docx
+++ b/Log/Round-ups.docx
@@ -6,13 +6,15 @@
       <w:pPr>
         <w:jc w:val="center"/>
         <w:rPr>
-          <w:sz w:val="24"/>
-          <w:szCs w:val="24"/>
-          <w:lang w:val="en-US"/>
-        </w:rPr>
-      </w:pPr>
-      <w:r>
-        <w:rPr>
+          <w:rFonts w:cstheme="minorHAnsi"/>
+          <w:sz w:val="24"/>
+          <w:szCs w:val="24"/>
+          <w:lang w:val="en-US"/>
+        </w:rPr>
+      </w:pPr>
+      <w:r>
+        <w:rPr>
+          <w:rFonts w:cstheme="minorHAnsi"/>
           <w:b/>
           <w:bCs/>
           <w:sz w:val="44"/>
@@ -23,6 +25,7 @@
       </w:r>
       <w:r>
         <w:rPr>
+          <w:rFonts w:cstheme="minorHAnsi"/>
           <w:b/>
           <w:bCs/>
           <w:sz w:val="44"/>
@@ -35,13 +38,15 @@
     <w:p>
       <w:pPr>
         <w:rPr>
-          <w:sz w:val="24"/>
-          <w:szCs w:val="24"/>
-          <w:lang w:val="en-US"/>
-        </w:rPr>
-      </w:pPr>
-      <w:r>
-        <w:rPr>
+          <w:rFonts w:cstheme="minorHAnsi"/>
+          <w:sz w:val="24"/>
+          <w:szCs w:val="24"/>
+          <w:lang w:val="en-US"/>
+        </w:rPr>
+      </w:pPr>
+      <w:r>
+        <w:rPr>
+          <w:rFonts w:cstheme="minorHAnsi"/>
           <w:sz w:val="24"/>
           <w:szCs w:val="24"/>
           <w:lang w:val="en-US"/>
@@ -52,13 +57,15 @@
     <w:p>
       <w:pPr>
         <w:rPr>
-          <w:sz w:val="24"/>
-          <w:szCs w:val="24"/>
-          <w:lang w:val="en-US"/>
-        </w:rPr>
-      </w:pPr>
-      <w:r>
-        <w:rPr>
+          <w:rFonts w:cstheme="minorHAnsi"/>
+          <w:sz w:val="24"/>
+          <w:szCs w:val="24"/>
+          <w:lang w:val="en-US"/>
+        </w:rPr>
+      </w:pPr>
+      <w:r>
+        <w:rPr>
+          <w:rFonts w:cstheme="minorHAnsi"/>
           <w:sz w:val="24"/>
           <w:szCs w:val="24"/>
           <w:lang w:val="en-US"/>
@@ -67,6 +74,7 @@
       </w:r>
       <w:r>
         <w:rPr>
+          <w:rFonts w:cstheme="minorHAnsi"/>
           <w:sz w:val="24"/>
           <w:szCs w:val="24"/>
           <w:lang w:val="en-US"/>
@@ -75,6 +83,7 @@
       </w:r>
       <w:r>
         <w:rPr>
+          <w:rFonts w:cstheme="minorHAnsi"/>
           <w:sz w:val="24"/>
           <w:szCs w:val="24"/>
           <w:lang w:val="en-US"/>
@@ -83,6 +92,7 @@
       </w:r>
       <w:r>
         <w:rPr>
+          <w:rFonts w:cstheme="minorHAnsi"/>
           <w:sz w:val="24"/>
           <w:szCs w:val="24"/>
           <w:lang w:val="en-US"/>
@@ -91,6 +101,7 @@
       </w:r>
       <w:r>
         <w:rPr>
+          <w:rFonts w:cstheme="minorHAnsi"/>
           <w:sz w:val="24"/>
           <w:szCs w:val="24"/>
           <w:lang w:val="en-US"/>
@@ -101,22 +112,25 @@
     <w:p>
       <w:pPr>
         <w:rPr>
-          <w:sz w:val="24"/>
-          <w:szCs w:val="24"/>
-          <w:lang w:val="en-US"/>
-        </w:rPr>
-      </w:pPr>
-    </w:p>
-    <w:p>
-      <w:pPr>
-        <w:rPr>
-          <w:sz w:val="24"/>
-          <w:szCs w:val="24"/>
-          <w:lang w:val="en-US"/>
-        </w:rPr>
-      </w:pPr>
-      <w:r>
-        <w:rPr>
+          <w:rFonts w:cstheme="minorHAnsi"/>
+          <w:sz w:val="24"/>
+          <w:szCs w:val="24"/>
+          <w:lang w:val="en-US"/>
+        </w:rPr>
+      </w:pPr>
+    </w:p>
+    <w:p>
+      <w:pPr>
+        <w:rPr>
+          <w:rFonts w:cstheme="minorHAnsi"/>
+          <w:sz w:val="24"/>
+          <w:szCs w:val="24"/>
+          <w:lang w:val="en-US"/>
+        </w:rPr>
+      </w:pPr>
+      <w:r>
+        <w:rPr>
+          <w:rFonts w:cstheme="minorHAnsi"/>
           <w:sz w:val="24"/>
           <w:szCs w:val="24"/>
           <w:lang w:val="en-US"/>
@@ -125,6 +139,7 @@
       </w:r>
       <w:r>
         <w:rPr>
+          <w:rFonts w:cstheme="minorHAnsi"/>
           <w:sz w:val="24"/>
           <w:szCs w:val="24"/>
           <w:lang w:val="en-US"/>
@@ -133,6 +148,7 @@
       </w:r>
       <w:r>
         <w:rPr>
+          <w:rFonts w:cstheme="minorHAnsi"/>
           <w:sz w:val="24"/>
           <w:szCs w:val="24"/>
           <w:lang w:val="en-US"/>
@@ -143,6 +159,7 @@
     <w:p>
       <w:pPr>
         <w:rPr>
+          <w:rFonts w:cstheme="minorHAnsi"/>
           <w:sz w:val="24"/>
           <w:szCs w:val="24"/>
           <w:lang w:val="en-US"/>
@@ -152,44 +169,509 @@
         <w:r>
           <w:rPr>
             <w:rStyle w:val="Hyperlink"/>
+            <w:rFonts w:cstheme="minorHAnsi"/>
             <w:sz w:val="24"/>
             <w:szCs w:val="24"/>
             <w:lang w:val="en-US"/>
           </w:rPr>
-          <w:t>https://www.notion.so/Plan-of-appro</w:t>
+          <w:t>https://www.notion.so/Plan-of-approach-3625d24f8b184bdd81189bb61cf76b5c</w:t>
         </w:r>
+      </w:hyperlink>
+    </w:p>
+    <w:p>
+      <w:pPr>
+        <w:rPr>
+          <w:rFonts w:cstheme="minorHAnsi"/>
+          <w:sz w:val="24"/>
+          <w:szCs w:val="24"/>
+          <w:lang w:val="en-US"/>
+        </w:rPr>
+      </w:pPr>
+    </w:p>
+    <w:p>
+      <w:pPr>
+        <w:pStyle w:val="Normaalweb"/>
+        <w:spacing w:before="0" w:beforeAutospacing="0" w:after="0" w:afterAutospacing="0"/>
+        <w:rPr>
+          <w:rFonts w:asciiTheme="minorHAnsi" w:hAnsiTheme="minorHAnsi" w:cstheme="minorHAnsi"/>
+          <w:color w:val="000000"/>
+          <w:bdr w:val="none" w:sz="0" w:space="0" w:color="auto" w:frame="1"/>
+          <w:lang w:val="en-US"/>
+        </w:rPr>
+      </w:pPr>
+      <w:r>
+        <w:rPr>
+          <w:rFonts w:asciiTheme="minorHAnsi" w:hAnsiTheme="minorHAnsi" w:cstheme="minorHAnsi"/>
+          <w:color w:val="000000"/>
+          <w:bdr w:val="none" w:sz="0" w:space="0" w:color="auto" w:frame="1"/>
+          <w:lang w:val="en-US"/>
+        </w:rPr>
+        <w:t>Day 1: </w:t>
+      </w:r>
+    </w:p>
+    <w:p>
+      <w:pPr>
+        <w:pStyle w:val="Normaalweb"/>
+        <w:spacing w:before="0" w:beforeAutospacing="0" w:after="0" w:afterAutospacing="0"/>
+        <w:rPr>
+          <w:rFonts w:asciiTheme="minorHAnsi" w:hAnsiTheme="minorHAnsi" w:cstheme="minorHAnsi"/>
+          <w:color w:val="000000"/>
+          <w:sz w:val="22"/>
+          <w:szCs w:val="22"/>
+        </w:rPr>
+      </w:pPr>
+    </w:p>
+    <w:p>
+      <w:pPr>
+        <w:pStyle w:val="Normaalweb"/>
+        <w:spacing w:before="0" w:beforeAutospacing="0" w:after="0" w:afterAutospacing="0"/>
+        <w:rPr>
+          <w:rFonts w:asciiTheme="minorHAnsi" w:hAnsiTheme="minorHAnsi" w:cstheme="minorHAnsi"/>
+          <w:color w:val="000000"/>
+          <w:sz w:val="22"/>
+          <w:szCs w:val="22"/>
+        </w:rPr>
+      </w:pPr>
+      <w:r>
+        <w:rPr>
+          <w:rFonts w:asciiTheme="minorHAnsi" w:hAnsiTheme="minorHAnsi" w:cstheme="minorHAnsi"/>
+          <w:color w:val="000000"/>
+          <w:bdr w:val="none" w:sz="0" w:space="0" w:color="auto" w:frame="1"/>
+          <w:lang w:val="en-US"/>
+        </w:rPr>
+        <w:t>We got a lot done today! Omer, Shin and Tim have begun work on the Home, Survey and report pages. These are now about 85% complete, all they are missing are some final tweaks and dark mode support. Dave has made the complete login system and has got the formula to work in PHP so we can implement it into the prototype. </w:t>
+      </w:r>
+    </w:p>
+    <w:p>
+      <w:pPr>
+        <w:pStyle w:val="Normaalweb"/>
+        <w:spacing w:before="0" w:beforeAutospacing="0" w:after="0" w:afterAutospacing="0"/>
+        <w:rPr>
+          <w:rFonts w:asciiTheme="minorHAnsi" w:hAnsiTheme="minorHAnsi" w:cstheme="minorHAnsi"/>
+          <w:color w:val="000000"/>
+          <w:sz w:val="22"/>
+          <w:szCs w:val="22"/>
+        </w:rPr>
+      </w:pPr>
+      <w:r>
+        <w:rPr>
+          <w:rFonts w:asciiTheme="minorHAnsi" w:hAnsiTheme="minorHAnsi" w:cstheme="minorHAnsi"/>
+          <w:color w:val="000000"/>
+          <w:bdr w:val="none" w:sz="0" w:space="0" w:color="auto" w:frame="1"/>
+          <w:lang w:val="en-US"/>
+        </w:rPr>
+        <w:t> </w:t>
+      </w:r>
+    </w:p>
+    <w:p>
+      <w:pPr>
+        <w:pStyle w:val="Normaalweb"/>
+        <w:spacing w:before="0" w:beforeAutospacing="0" w:after="0" w:afterAutospacing="0"/>
+        <w:rPr>
+          <w:rFonts w:asciiTheme="minorHAnsi" w:hAnsiTheme="minorHAnsi" w:cstheme="minorHAnsi"/>
+          <w:color w:val="000000"/>
+          <w:sz w:val="22"/>
+          <w:szCs w:val="22"/>
+        </w:rPr>
+      </w:pPr>
+      <w:r>
+        <w:rPr>
+          <w:rFonts w:asciiTheme="minorHAnsi" w:hAnsiTheme="minorHAnsi" w:cstheme="minorHAnsi"/>
+          <w:color w:val="000000"/>
+          <w:bdr w:val="none" w:sz="0" w:space="0" w:color="auto" w:frame="1"/>
+          <w:lang w:val="en-US"/>
+        </w:rPr>
+        <w:t xml:space="preserve">We did run into some issues </w:t>
+      </w:r>
+      <w:proofErr w:type="spellStart"/>
+      <w:r>
+        <w:rPr>
+          <w:rFonts w:asciiTheme="minorHAnsi" w:hAnsiTheme="minorHAnsi" w:cstheme="minorHAnsi"/>
+          <w:color w:val="000000"/>
+          <w:bdr w:val="none" w:sz="0" w:space="0" w:color="auto" w:frame="1"/>
+          <w:lang w:val="en-US"/>
+        </w:rPr>
+        <w:t>tho</w:t>
+      </w:r>
+      <w:proofErr w:type="spellEnd"/>
+      <w:r>
+        <w:rPr>
+          <w:rFonts w:asciiTheme="minorHAnsi" w:hAnsiTheme="minorHAnsi" w:cstheme="minorHAnsi"/>
+          <w:color w:val="000000"/>
+          <w:bdr w:val="none" w:sz="0" w:space="0" w:color="auto" w:frame="1"/>
+          <w:lang w:val="en-US"/>
+        </w:rPr>
+        <w:t>. Omer had some trouble implementing pictures into the survey buttons, this issue will be fixed tomorrow. Dave did not really understand how the given formula worked at first, but has got it working now. </w:t>
+      </w:r>
+    </w:p>
+    <w:p>
+      <w:pPr>
+        <w:pStyle w:val="Normaalweb"/>
+        <w:spacing w:before="0" w:beforeAutospacing="0" w:after="0" w:afterAutospacing="0"/>
+        <w:rPr>
+          <w:rFonts w:asciiTheme="minorHAnsi" w:hAnsiTheme="minorHAnsi" w:cstheme="minorHAnsi"/>
+          <w:color w:val="000000"/>
+          <w:sz w:val="22"/>
+          <w:szCs w:val="22"/>
+        </w:rPr>
+      </w:pPr>
+      <w:r>
+        <w:rPr>
+          <w:rFonts w:asciiTheme="minorHAnsi" w:hAnsiTheme="minorHAnsi" w:cstheme="minorHAnsi"/>
+          <w:color w:val="000000"/>
+          <w:bdr w:val="none" w:sz="0" w:space="0" w:color="auto" w:frame="1"/>
+          <w:lang w:val="en-US"/>
+        </w:rPr>
+        <w:t> </w:t>
+      </w:r>
+    </w:p>
+    <w:p>
+      <w:pPr>
+        <w:pStyle w:val="Normaalweb"/>
+        <w:spacing w:before="0" w:beforeAutospacing="0" w:after="0" w:afterAutospacing="0"/>
+        <w:rPr>
+          <w:rFonts w:asciiTheme="minorHAnsi" w:hAnsiTheme="minorHAnsi" w:cstheme="minorHAnsi"/>
+          <w:color w:val="000000"/>
+          <w:sz w:val="22"/>
+          <w:szCs w:val="22"/>
+        </w:rPr>
+      </w:pPr>
+      <w:r>
+        <w:rPr>
+          <w:rFonts w:asciiTheme="minorHAnsi" w:hAnsiTheme="minorHAnsi" w:cstheme="minorHAnsi"/>
+          <w:color w:val="000000"/>
+          <w:bdr w:val="none" w:sz="0" w:space="0" w:color="auto" w:frame="1"/>
+          <w:lang w:val="en-US"/>
+        </w:rPr>
+        <w:t>We are happy with the progress we made and are excited to work on this project again tomorrow. </w:t>
+      </w:r>
+    </w:p>
+    <w:p>
+      <w:pPr>
+        <w:rPr>
+          <w:rFonts w:cstheme="minorHAnsi"/>
+          <w:sz w:val="24"/>
+          <w:szCs w:val="24"/>
+          <w:lang w:val="en-US"/>
+        </w:rPr>
+      </w:pPr>
+    </w:p>
+    <w:p>
+      <w:pPr>
+        <w:spacing w:after="0" w:line="240" w:lineRule="auto"/>
+        <w:rPr>
+          <w:rFonts w:eastAsia="Times New Roman" w:cstheme="minorHAnsi"/>
+          <w:color w:val="000000"/>
+          <w:sz w:val="24"/>
+          <w:szCs w:val="24"/>
+          <w:bdr w:val="none" w:sz="0" w:space="0" w:color="auto" w:frame="1"/>
+          <w:lang w:val="en-US"/>
+        </w:rPr>
+      </w:pPr>
+      <w:r>
+        <w:rPr>
+          <w:rFonts w:eastAsia="Times New Roman" w:cstheme="minorHAnsi"/>
+          <w:color w:val="000000"/>
+          <w:sz w:val="24"/>
+          <w:szCs w:val="24"/>
+          <w:bdr w:val="none" w:sz="0" w:space="0" w:color="auto" w:frame="1"/>
+          <w:lang/>
+        </w:rPr>
+        <w:t>Day 2</w:t>
+      </w:r>
+      <w:r>
+        <w:rPr>
+          <w:rFonts w:eastAsia="Times New Roman" w:cstheme="minorHAnsi"/>
+          <w:color w:val="000000"/>
+          <w:sz w:val="24"/>
+          <w:szCs w:val="24"/>
+          <w:bdr w:val="none" w:sz="0" w:space="0" w:color="auto" w:frame="1"/>
+          <w:lang w:val="en-US"/>
+        </w:rPr>
+        <w:t>:</w:t>
+      </w:r>
+    </w:p>
+    <w:p>
+      <w:pPr>
+        <w:spacing w:after="0" w:line="240" w:lineRule="auto"/>
+        <w:rPr>
+          <w:rFonts w:eastAsia="Times New Roman" w:cstheme="minorHAnsi"/>
+          <w:color w:val="000000"/>
+          <w:lang w:val="en-US"/>
+        </w:rPr>
+      </w:pPr>
+    </w:p>
+    <w:p>
+      <w:pPr>
+        <w:spacing w:after="0" w:line="240" w:lineRule="auto"/>
+        <w:rPr>
+          <w:rFonts w:eastAsia="Times New Roman" w:cstheme="minorHAnsi"/>
+          <w:color w:val="000000"/>
+          <w:sz w:val="24"/>
+          <w:szCs w:val="24"/>
+          <w:bdr w:val="none" w:sz="0" w:space="0" w:color="auto" w:frame="1"/>
+          <w:lang/>
+        </w:rPr>
+      </w:pPr>
+      <w:r>
+        <w:rPr>
+          <w:rFonts w:eastAsia="Times New Roman" w:cstheme="minorHAnsi"/>
+          <w:color w:val="000000"/>
+          <w:sz w:val="24"/>
+          <w:szCs w:val="24"/>
+          <w:bdr w:val="none" w:sz="0" w:space="0" w:color="auto" w:frame="1"/>
+          <w:lang/>
+        </w:rPr>
+        <w:t>Yet another successful day today! We completely finished the report, register, survey and login page. The back-end of the register and login pages are also fully implemented and working.  </w:t>
+      </w:r>
+    </w:p>
+    <w:p>
+      <w:pPr>
+        <w:spacing w:after="0" w:line="240" w:lineRule="auto"/>
+        <w:rPr>
+          <w:rFonts w:eastAsia="Times New Roman" w:cstheme="minorHAnsi"/>
+          <w:color w:val="000000"/>
+          <w:lang/>
+        </w:rPr>
+      </w:pPr>
+    </w:p>
+    <w:p>
+      <w:pPr>
+        <w:spacing w:after="0" w:line="240" w:lineRule="auto"/>
+        <w:rPr>
+          <w:rFonts w:eastAsia="Times New Roman" w:cstheme="minorHAnsi"/>
+          <w:color w:val="000000"/>
+          <w:sz w:val="24"/>
+          <w:szCs w:val="24"/>
+          <w:bdr w:val="none" w:sz="0" w:space="0" w:color="auto" w:frame="1"/>
+          <w:lang/>
+        </w:rPr>
+      </w:pPr>
+      <w:r>
+        <w:rPr>
+          <w:rFonts w:eastAsia="Times New Roman" w:cstheme="minorHAnsi"/>
+          <w:color w:val="000000"/>
+          <w:sz w:val="24"/>
+          <w:szCs w:val="24"/>
+          <w:bdr w:val="none" w:sz="0" w:space="0" w:color="auto" w:frame="1"/>
+          <w:lang/>
+        </w:rPr>
+        <w:t>We have also begun work on the back-end of the user settings page! We did run into some issues tho. Dave had to alter his original login script because it had some compatibility issues with the user settings page, this is now resolved.  </w:t>
+      </w:r>
+    </w:p>
+    <w:p>
+      <w:pPr>
+        <w:spacing w:after="0" w:line="240" w:lineRule="auto"/>
+        <w:rPr>
+          <w:rFonts w:eastAsia="Times New Roman" w:cstheme="minorHAnsi"/>
+          <w:color w:val="000000"/>
+          <w:lang/>
+        </w:rPr>
+      </w:pPr>
+    </w:p>
+    <w:p>
+      <w:pPr>
+        <w:spacing w:after="0" w:line="240" w:lineRule="auto"/>
+        <w:rPr>
+          <w:rFonts w:eastAsia="Times New Roman" w:cstheme="minorHAnsi"/>
+          <w:color w:val="000000"/>
+          <w:lang/>
+        </w:rPr>
+      </w:pPr>
+      <w:r>
+        <w:rPr>
+          <w:rFonts w:eastAsia="Times New Roman" w:cstheme="minorHAnsi"/>
+          <w:color w:val="000000"/>
+          <w:sz w:val="24"/>
+          <w:szCs w:val="24"/>
+          <w:bdr w:val="none" w:sz="0" w:space="0" w:color="auto" w:frame="1"/>
+          <w:lang/>
+        </w:rPr>
+        <w:t>Tomorrow we plan on fully finishing the user settings page and to implement real data into the homepage. </w:t>
+      </w:r>
+    </w:p>
+    <w:p>
+      <w:pPr>
+        <w:rPr>
+          <w:rFonts w:cstheme="minorHAnsi"/>
+          <w:sz w:val="24"/>
+          <w:szCs w:val="24"/>
+          <w:lang w:val="en-US"/>
+        </w:rPr>
+      </w:pPr>
+    </w:p>
+    <w:p>
+      <w:pPr>
+        <w:rPr>
+          <w:rFonts w:cstheme="minorHAnsi"/>
+          <w:sz w:val="24"/>
+          <w:szCs w:val="24"/>
+          <w:lang w:val="en-US"/>
+        </w:rPr>
+      </w:pPr>
+    </w:p>
+    <w:p>
+      <w:pPr>
+        <w:rPr>
+          <w:rFonts w:cstheme="minorHAnsi"/>
+          <w:sz w:val="24"/>
+          <w:szCs w:val="24"/>
+          <w:lang w:val="en-US"/>
+        </w:rPr>
+      </w:pPr>
+    </w:p>
+    <w:p>
+      <w:pPr>
+        <w:pStyle w:val="Normaalweb"/>
+        <w:spacing w:before="0" w:beforeAutospacing="0" w:after="160" w:afterAutospacing="0"/>
+        <w:rPr>
+          <w:rFonts w:asciiTheme="minorHAnsi" w:hAnsiTheme="minorHAnsi" w:cstheme="minorHAnsi"/>
+          <w:color w:val="000000"/>
+          <w:sz w:val="22"/>
+          <w:szCs w:val="22"/>
+        </w:rPr>
+      </w:pPr>
+      <w:r>
+        <w:rPr>
+          <w:rFonts w:asciiTheme="minorHAnsi" w:hAnsiTheme="minorHAnsi" w:cstheme="minorHAnsi"/>
+          <w:color w:val="000000"/>
+          <w:sz w:val="22"/>
+          <w:szCs w:val="22"/>
+        </w:rPr>
+        <w:t>Day 3 </w:t>
+      </w:r>
+    </w:p>
+    <w:p>
+      <w:pPr>
+        <w:pStyle w:val="Normaalweb"/>
+        <w:spacing w:before="0" w:beforeAutospacing="0" w:after="0" w:afterAutospacing="0"/>
+        <w:rPr>
+          <w:rFonts w:asciiTheme="minorHAnsi" w:hAnsiTheme="minorHAnsi" w:cstheme="minorHAnsi"/>
+          <w:color w:val="000000"/>
+          <w:sz w:val="22"/>
+          <w:szCs w:val="22"/>
+        </w:rPr>
+      </w:pPr>
+      <w:r>
+        <w:rPr>
+          <w:rFonts w:asciiTheme="minorHAnsi" w:hAnsiTheme="minorHAnsi" w:cstheme="minorHAnsi"/>
+          <w:color w:val="000000"/>
+          <w:sz w:val="22"/>
+          <w:szCs w:val="22"/>
+        </w:rPr>
+        <w:t>We have got a lot done today! Shin has managed to get the prototype running on his phone. Dave as fully completed the backend scripts for the login system and user for the settings page. Omer has finished the survey we wanted to build and Tim has made </w:t>
+      </w:r>
+      <w:r>
+        <w:rPr>
+          <w:rFonts w:asciiTheme="minorHAnsi" w:hAnsiTheme="minorHAnsi" w:cstheme="minorHAnsi"/>
+          <w:color w:val="000000"/>
+          <w:sz w:val="22"/>
+          <w:szCs w:val="22"/>
+          <w:bdr w:val="none" w:sz="0" w:space="0" w:color="auto" w:frame="1"/>
+        </w:rPr>
+        <w:t> </w:t>
+      </w:r>
+      <w:r>
+        <w:rPr>
+          <w:rFonts w:asciiTheme="minorHAnsi" w:hAnsiTheme="minorHAnsi" w:cstheme="minorHAnsi"/>
+          <w:color w:val="000000"/>
+          <w:sz w:val="22"/>
+          <w:szCs w:val="22"/>
+        </w:rPr>
+        <w:t>and linked the user settings page to the report page. </w:t>
+      </w:r>
+    </w:p>
+    <w:p>
+      <w:pPr>
+        <w:pStyle w:val="Normaalweb"/>
+        <w:spacing w:before="0" w:beforeAutospacing="0" w:after="0" w:afterAutospacing="0"/>
+        <w:rPr>
+          <w:rFonts w:asciiTheme="minorHAnsi" w:hAnsiTheme="minorHAnsi" w:cstheme="minorHAnsi"/>
+          <w:color w:val="000000"/>
+          <w:sz w:val="22"/>
+          <w:szCs w:val="22"/>
+        </w:rPr>
+      </w:pPr>
+    </w:p>
+    <w:p>
+      <w:pPr>
+        <w:pStyle w:val="Normaalweb"/>
+        <w:spacing w:before="0" w:beforeAutospacing="0" w:after="160" w:afterAutospacing="0"/>
+        <w:rPr>
+          <w:rFonts w:asciiTheme="minorHAnsi" w:hAnsiTheme="minorHAnsi" w:cstheme="minorHAnsi"/>
+          <w:color w:val="000000"/>
+          <w:sz w:val="22"/>
+          <w:szCs w:val="22"/>
+        </w:rPr>
+      </w:pPr>
+      <w:r>
+        <w:rPr>
+          <w:rFonts w:asciiTheme="minorHAnsi" w:hAnsiTheme="minorHAnsi" w:cstheme="minorHAnsi"/>
+          <w:color w:val="000000"/>
+          <w:sz w:val="22"/>
+          <w:szCs w:val="22"/>
+        </w:rPr>
+        <w:t>We did run into some issues again. Shin had made some animations for switching between pages but had forgot to pull from the repository first, so that was lost sadly. We are working on recovering and rewriting that code. </w:t>
+      </w:r>
+    </w:p>
+    <w:p>
+      <w:pPr>
+        <w:pStyle w:val="Normaalweb"/>
+        <w:spacing w:before="0" w:beforeAutospacing="0" w:after="160" w:afterAutospacing="0"/>
+        <w:rPr>
+          <w:rFonts w:asciiTheme="minorHAnsi" w:hAnsiTheme="minorHAnsi" w:cstheme="minorHAnsi"/>
+          <w:color w:val="000000"/>
+          <w:sz w:val="22"/>
+          <w:szCs w:val="22"/>
+        </w:rPr>
+      </w:pPr>
+      <w:r>
+        <w:rPr>
+          <w:rFonts w:asciiTheme="minorHAnsi" w:hAnsiTheme="minorHAnsi" w:cstheme="minorHAnsi"/>
+          <w:color w:val="000000"/>
+          <w:sz w:val="22"/>
+          <w:szCs w:val="22"/>
+        </w:rPr>
+        <w:t>Tomorrow we plan on implementing some finishing touches and preparing a presentation to show the prototype. You will be able to see our progress on GitHub:  </w:t>
+      </w:r>
+    </w:p>
+    <w:p>
+      <w:pPr>
+        <w:pStyle w:val="Normaalweb"/>
+        <w:spacing w:before="0" w:beforeAutospacing="0" w:after="0" w:afterAutospacing="0"/>
+        <w:rPr>
+          <w:rFonts w:asciiTheme="minorHAnsi" w:hAnsiTheme="minorHAnsi" w:cstheme="minorHAnsi"/>
+          <w:color w:val="000000"/>
+          <w:sz w:val="22"/>
+          <w:szCs w:val="22"/>
+        </w:rPr>
+      </w:pPr>
+      <w:hyperlink r:id="rId5" w:tgtFrame="_blank" w:history="1">
         <w:r>
           <w:rPr>
             <w:rStyle w:val="Hyperlink"/>
-            <w:sz w:val="24"/>
-            <w:szCs w:val="24"/>
-            <w:lang w:val="en-US"/>
+            <w:rFonts w:asciiTheme="minorHAnsi" w:hAnsiTheme="minorHAnsi" w:cstheme="minorHAnsi"/>
+            <w:sz w:val="22"/>
+            <w:szCs w:val="22"/>
+            <w:bdr w:val="none" w:sz="0" w:space="0" w:color="auto" w:frame="1"/>
           </w:rPr>
-          <w:t>a</w:t>
-        </w:r>
-        <w:r>
-          <w:rPr>
-            <w:rStyle w:val="Hyperlink"/>
-            <w:sz w:val="24"/>
-            <w:szCs w:val="24"/>
-            <w:lang w:val="en-US"/>
-          </w:rPr>
-          <w:t>ch-3625d24f8b184bdd81189bb61cf76b5c</w:t>
+          <w:t>https://github.com/Tim-van-Gemert/PULSE</w:t>
         </w:r>
       </w:hyperlink>
-    </w:p>
-    <w:p>
-      <w:pPr>
-        <w:rPr>
-          <w:sz w:val="24"/>
-          <w:szCs w:val="24"/>
-          <w:lang w:val="en-US"/>
-        </w:rPr>
-      </w:pPr>
-    </w:p>
-    <w:p>
-      <w:pPr>
-        <w:rPr>
+      <w:r>
+        <w:rPr>
+          <w:rFonts w:asciiTheme="minorHAnsi" w:hAnsiTheme="minorHAnsi" w:cstheme="minorHAnsi"/>
+          <w:color w:val="000000"/>
+          <w:sz w:val="22"/>
+          <w:szCs w:val="22"/>
+        </w:rPr>
+        <w:t> </w:t>
+      </w:r>
+    </w:p>
+    <w:p>
+      <w:pPr>
+        <w:rPr>
+          <w:rFonts w:cstheme="minorHAnsi"/>
           <w:sz w:val="24"/>
           <w:szCs w:val="24"/>
           <w:lang w:val="en-US"/>
@@ -670,6 +1152,23 @@
       <w:u w:val="single"/>
     </w:rPr>
   </w:style>
+  <w:style w:type="paragraph" w:styleId="Normaalweb">
+    <w:name w:val="Normal (Web)"/>
+    <w:basedOn w:val="Standaard"/>
+    <w:uiPriority w:val="99"/>
+    <w:semiHidden/>
+    <w:unhideWhenUsed/>
+    <w:rsid w:val="0027040F"/>
+    <w:pPr>
+      <w:spacing w:before="100" w:beforeAutospacing="1" w:after="100" w:afterAutospacing="1" w:line="240" w:lineRule="auto"/>
+    </w:pPr>
+    <w:rPr>
+      <w:rFonts w:ascii="Times New Roman" w:eastAsia="Times New Roman" w:hAnsi="Times New Roman" w:cs="Times New Roman"/>
+      <w:sz w:val="24"/>
+      <w:szCs w:val="24"/>
+      <w:lang/>
+    </w:rPr>
+  </w:style>
 </w:styles>
 </file>
 
